--- a/WEB NHẠC/word.docx
+++ b/WEB NHẠC/word.docx
@@ -931,6 +931,21 @@
       <w:spacing w:val="5"/>
     </w:rPr>
   </w:style>
+  <w:style w:type="paragraph" w:customStyle="1" w:styleId="msonormal0">
+    <w:name w:val="msonormal"/>
+    <w:basedOn w:val="Normal"/>
+    <w:rsid w:val="000D4CEB"/>
+    <w:pPr>
+      <w:spacing w:before="100" w:beforeAutospacing="1" w:after="100" w:afterAutospacing="1" w:line="240" w:lineRule="auto"/>
+    </w:pPr>
+    <w:rPr>
+      <w:rFonts w:eastAsia="Times New Roman" w:cs="Times New Roman"/>
+      <w:kern w:val="0"/>
+      <w:szCs w:val="24"/>
+      <w:lang w:eastAsia="zh-CN"/>
+      <w14:ligatures w14:val="none"/>
+    </w:rPr>
+  </w:style>
 </w:styles>
 </file>
 
